--- a/Praca_magisterska.docx
+++ b/Praca_magisterska.docx
@@ -196,17 +196,8 @@
           <w:sz w:val="32"/>
           <w:szCs w:val="32"/>
         </w:rPr>
-        <w:t xml:space="preserve">Wielosystemowa platforma dydaktyczna dla sieci sensorowej </w:t>
-      </w:r>
-      <w:proofErr w:type="spellStart"/>
-      <w:r>
-        <w:rPr>
-          <w:sz w:val="32"/>
-          <w:szCs w:val="32"/>
-        </w:rPr>
-        <w:t>IoT</w:t>
-      </w:r>
-      <w:proofErr w:type="spellEnd"/>
+        <w:t>Wielosystemowa platforma dydaktyczna dla sieci sensorowej IoT</w:t>
+      </w:r>
     </w:p>
     <w:p>
       <w:pPr>
@@ -406,15 +397,10 @@
         <w:t xml:space="preserve"> </w:t>
       </w:r>
       <w:r>
-        <w:t xml:space="preserve">inż. Kamil </w:t>
-      </w:r>
-      <w:proofErr w:type="spellStart"/>
-      <w:r>
-        <w:t>Staniec</w:t>
+        <w:t>inż. Kamil Staniec</w:t>
       </w:r>
       <w:bookmarkEnd w:id="6"/>
       <w:bookmarkEnd w:id="7"/>
-      <w:proofErr w:type="spellEnd"/>
     </w:p>
     <w:p>
       <w:pPr>
@@ -1099,21 +1085,160 @@
     <w:p/>
     <w:p>
       <w:pPr>
-        <w:ind w:left="708"/>
-      </w:pPr>
-      <w:r>
-        <w:t xml:space="preserve">W obecnych czasach </w:t>
-      </w:r>
-      <w:bookmarkStart w:id="17" w:name="_GoBack"/>
-      <w:bookmarkEnd w:id="17"/>
+        <w:ind w:firstLine="708"/>
+        <w:rPr>
+          <w:ins w:id="17" w:author="Borusiewicz, Tomasz (Nokia - PL/Wroclaw)" w:date="2020-03-28T16:13:00Z"/>
+          <w:lang w:val="en-GB"/>
+        </w:rPr>
+        <w:pPrChange w:id="18" w:author="Borusiewicz, Tomasz (Nokia - PL/Wroclaw)" w:date="2020-03-28T16:13:00Z">
+          <w:pPr>
+            <w:ind w:left="708"/>
+          </w:pPr>
+        </w:pPrChange>
+      </w:pPr>
+      <w:r>
+        <w:rPr>
+          <w:lang w:val="en-GB"/>
+        </w:rPr>
+        <w:t xml:space="preserve">Internet </w:t>
+      </w:r>
+      <w:r>
+        <w:t>rzeczy</w:t>
+      </w:r>
+      <w:r>
+        <w:rPr>
+          <w:lang w:val="en-GB"/>
+        </w:rPr>
+        <w:t xml:space="preserve"> (ang. Internet of Things) </w:t>
+      </w:r>
+      <w:r>
+        <w:rPr>
+          <w:lang w:val="en-GB"/>
+        </w:rPr>
+        <w:t xml:space="preserve">to </w:t>
+      </w:r>
+      <w:r>
+        <w:t>termin</w:t>
+      </w:r>
+      <w:ins w:id="19" w:author="Borusiewicz, Tomasz (Nokia - PL/Wroclaw)" w:date="2020-03-28T16:04:00Z">
+        <w:r>
+          <w:rPr>
+            <w:lang w:val="en-GB"/>
+          </w:rPr>
+          <w:t xml:space="preserve"> </w:t>
+        </w:r>
+      </w:ins>
+      <w:ins w:id="20" w:author="Borusiewicz, Tomasz (Nokia - PL/Wroclaw)" w:date="2020-03-28T16:07:00Z">
+        <w:r>
+          <w:rPr>
+            <w:rPrChange w:id="21" w:author="Borusiewicz, Tomasz (Nokia - PL/Wroclaw)" w:date="2020-03-28T16:08:00Z">
+              <w:rPr>
+                <w:lang w:val="en-GB"/>
+              </w:rPr>
+            </w:rPrChange>
+          </w:rPr>
+          <w:t>według</w:t>
+        </w:r>
+        <w:r>
+          <w:rPr>
+            <w:lang w:val="en-GB"/>
+          </w:rPr>
+          <w:t xml:space="preserve"> </w:t>
+        </w:r>
+      </w:ins>
+      <w:ins w:id="22" w:author="Borusiewicz, Tomasz (Nokia - PL/Wroclaw)" w:date="2020-03-28T16:08:00Z">
+        <w:r>
+          <w:rPr>
+            <w:rPrChange w:id="23" w:author="Borusiewicz, Tomasz (Nokia - PL/Wroclaw)" w:date="2020-03-28T16:08:00Z">
+              <w:rPr>
+                <w:lang w:val="en-GB"/>
+              </w:rPr>
+            </w:rPrChange>
+          </w:rPr>
+          <w:t>którego</w:t>
+        </w:r>
+        <w:r>
+          <w:rPr>
+            <w:lang w:val="en-GB"/>
+          </w:rPr>
+          <w:t xml:space="preserve"> </w:t>
+        </w:r>
+      </w:ins>
+      <w:ins w:id="24" w:author="Borusiewicz, Tomasz (Nokia - PL/Wroclaw)" w:date="2020-03-28T16:13:00Z">
+        <w:r>
+          <w:rPr>
+            <w:rPrChange w:id="25" w:author="Borusiewicz, Tomasz (Nokia - PL/Wroclaw)" w:date="2020-03-28T16:18:00Z">
+              <w:rPr>
+                <w:lang w:val="en-GB"/>
+              </w:rPr>
+            </w:rPrChange>
+          </w:rPr>
+          <w:t>urządzenia</w:t>
+        </w:r>
+      </w:ins>
+    </w:p>
+    <w:p>
+      <w:pPr>
+        <w:rPr>
+          <w:rPrChange w:id="26" w:author="Borusiewicz, Tomasz (Nokia - PL/Wroclaw)" w:date="2020-03-28T16:18:00Z">
+            <w:rPr>
+              <w:lang w:val="en-GB"/>
+            </w:rPr>
+          </w:rPrChange>
+        </w:rPr>
+        <w:pPrChange w:id="27" w:author="Borusiewicz, Tomasz (Nokia - PL/Wroclaw)" w:date="2020-03-28T16:13:00Z">
+          <w:pPr>
+            <w:ind w:left="708"/>
+          </w:pPr>
+        </w:pPrChange>
+      </w:pPr>
+      <w:ins w:id="28" w:author="Borusiewicz, Tomasz (Nokia - PL/Wroclaw)" w:date="2020-03-28T16:13:00Z">
+        <w:r>
+          <w:rPr>
+            <w:rPrChange w:id="29" w:author="Borusiewicz, Tomasz (Nokia - PL/Wroclaw)" w:date="2020-03-28T16:18:00Z">
+              <w:rPr>
+                <w:lang w:val="en-GB"/>
+              </w:rPr>
+            </w:rPrChange>
+          </w:rPr>
+          <w:t xml:space="preserve">elektryczne </w:t>
+        </w:r>
+      </w:ins>
+      <w:ins w:id="30" w:author="Borusiewicz, Tomasz (Nokia - PL/Wroclaw)" w:date="2020-03-28T16:18:00Z">
+        <w:r>
+          <w:t xml:space="preserve">mogę komunikować się </w:t>
+        </w:r>
+      </w:ins>
+      <w:ins w:id="31" w:author="Borusiewicz, Tomasz (Nokia - PL/Wroclaw)" w:date="2020-03-28T16:19:00Z">
+        <w:r>
+          <w:t>pomiędzy sobą za pomocą sieci internetowej.</w:t>
+        </w:r>
+      </w:ins>
+      <w:bookmarkStart w:id="32" w:name="_GoBack"/>
+      <w:bookmarkEnd w:id="32"/>
+      <w:del w:id="33" w:author="Borusiewicz, Tomasz (Nokia - PL/Wroclaw)" w:date="2020-03-28T16:04:00Z">
+        <w:r>
+          <w:rPr>
+            <w:rPrChange w:id="34" w:author="Borusiewicz, Tomasz (Nokia - PL/Wroclaw)" w:date="2020-03-28T16:18:00Z">
+              <w:rPr>
+                <w:lang w:val="en-GB"/>
+              </w:rPr>
+            </w:rPrChange>
+          </w:rPr>
+          <w:delText xml:space="preserve"> </w:delText>
+        </w:r>
+      </w:del>
     </w:p>
     <w:sectPr>
+      <w:footerReference w:type="default" r:id="rId8"/>
       <w:footnotePr>
         <w:pos w:val="beneathText"/>
       </w:footnotePr>
       <w:pgSz w:w="11905" w:h="16837"/>
       <w:pgMar w:top="1417" w:right="1417" w:bottom="993" w:left="1417" w:header="708" w:footer="708" w:gutter="0"/>
+      <w:pgNumType w:fmt="numberInDash" w:start="1"/>
       <w:cols w:space="708"/>
+      <w:titlePg/>
       <w:docGrid w:linePitch="360"/>
     </w:sectPr>
   </w:body>
@@ -1137,6 +1262,43 @@
     </w:p>
   </w:endnote>
 </w:endnotes>
+</file>
+
+<file path=word/footer1.xml><?xml version="1.0" encoding="utf-8"?>
+<w:ftr xmlns:wpc="http://schemas.microsoft.com/office/word/2010/wordprocessingCanvas" xmlns:cx="http://schemas.microsoft.com/office/drawing/2014/chartex" xmlns:cx1="http://schemas.microsoft.com/office/drawing/2015/9/8/chartex" xmlns:cx2="http://schemas.microsoft.com/office/drawing/2015/10/21/chartex" xmlns:cx3="http://schemas.microsoft.com/office/drawing/2016/5/9/chartex" xmlns:cx4="http://schemas.microsoft.com/office/drawing/2016/5/10/chartex" xmlns:cx5="http://schemas.microsoft.com/office/drawing/2016/5/11/chartex" xmlns:cx6="http://schemas.microsoft.com/office/drawing/2016/5/12/chartex" xmlns:cx7="http://schemas.microsoft.com/office/drawing/2016/5/13/chartex" xmlns:cx8="http://schemas.microsoft.com/office/drawing/2016/5/14/chartex" xmlns:mc="http://schemas.openxmlformats.org/markup-compatibility/2006" xmlns:aink="http://schemas.microsoft.com/office/drawing/2016/ink" xmlns:am3d="http://schemas.microsoft.com/office/drawing/2017/model3d" xmlns:o="urn:schemas-microsoft-com:office:office" xmlns:r="http://schemas.openxmlformats.org/officeDocument/2006/relationships" xmlns:m="http://schemas.openxmlformats.org/officeDocument/2006/math" xmlns:v="urn:schemas-microsoft-com:vml" xmlns:wp14="http://schemas.microsoft.com/office/word/2010/wordprocessingDrawing" xmlns:wp="http://schemas.openxmlformats.org/drawingml/2006/wordprocessingDrawing" xmlns:w10="urn:schemas-microsoft-com:office:word" xmlns:w="http://schemas.openxmlformats.org/wordprocessingml/2006/main" xmlns:w14="http://schemas.microsoft.com/office/word/2010/wordml" xmlns:w15="http://schemas.microsoft.com/office/word/2012/wordml" xmlns:w16cid="http://schemas.microsoft.com/office/word/2016/wordml/cid" xmlns:w16se="http://schemas.microsoft.com/office/word/2015/wordml/symex" xmlns:wpg="http://schemas.microsoft.com/office/word/2010/wordprocessingGroup" xmlns:wpi="http://schemas.microsoft.com/office/word/2010/wordprocessingInk" xmlns:wne="http://schemas.microsoft.com/office/word/2006/wordml" xmlns:wps="http://schemas.microsoft.com/office/word/2010/wordprocessingShape" mc:Ignorable="w14 w15 w16se w16cid wp14">
+  <w:p>
+    <w:pPr>
+      <w:pStyle w:val="Footer"/>
+      <w:jc w:val="center"/>
+    </w:pPr>
+    <w:r>
+      <w:fldChar w:fldCharType="begin"/>
+    </w:r>
+    <w:r>
+      <w:instrText xml:space="preserve"> PAGE   \* MERGEFORMAT </w:instrText>
+    </w:r>
+    <w:r>
+      <w:fldChar w:fldCharType="separate"/>
+    </w:r>
+    <w:r>
+      <w:rPr>
+        <w:noProof/>
+      </w:rPr>
+      <w:t>2</w:t>
+    </w:r>
+    <w:r>
+      <w:rPr>
+        <w:noProof/>
+      </w:rPr>
+      <w:fldChar w:fldCharType="end"/>
+    </w:r>
+  </w:p>
+  <w:p>
+    <w:pPr>
+      <w:pStyle w:val="Footer"/>
+    </w:pPr>
+  </w:p>
+</w:ftr>
 </file>
 
 <file path=word/footnotes.xml><?xml version="1.0" encoding="utf-8"?>
@@ -1292,13 +1454,21 @@
 </w:numbering>
 </file>
 
+<file path=word/people.xml><?xml version="1.0" encoding="utf-8"?>
+<w15:people xmlns:wpc="http://schemas.microsoft.com/office/word/2010/wordprocessingCanvas" xmlns:cx="http://schemas.microsoft.com/office/drawing/2014/chartex" xmlns:cx1="http://schemas.microsoft.com/office/drawing/2015/9/8/chartex" xmlns:cx2="http://schemas.microsoft.com/office/drawing/2015/10/21/chartex" xmlns:cx3="http://schemas.microsoft.com/office/drawing/2016/5/9/chartex" xmlns:cx4="http://schemas.microsoft.com/office/drawing/2016/5/10/chartex" xmlns:cx5="http://schemas.microsoft.com/office/drawing/2016/5/11/chartex" xmlns:cx6="http://schemas.microsoft.com/office/drawing/2016/5/12/chartex" xmlns:cx7="http://schemas.microsoft.com/office/drawing/2016/5/13/chartex" xmlns:cx8="http://schemas.microsoft.com/office/drawing/2016/5/14/chartex" xmlns:mc="http://schemas.openxmlformats.org/markup-compatibility/2006" xmlns:aink="http://schemas.microsoft.com/office/drawing/2016/ink" xmlns:am3d="http://schemas.microsoft.com/office/drawing/2017/model3d" xmlns:o="urn:schemas-microsoft-com:office:office" xmlns:r="http://schemas.openxmlformats.org/officeDocument/2006/relationships" xmlns:m="http://schemas.openxmlformats.org/officeDocument/2006/math" xmlns:v="urn:schemas-microsoft-com:vml" xmlns:wp14="http://schemas.microsoft.com/office/word/2010/wordprocessingDrawing" xmlns:wp="http://schemas.openxmlformats.org/drawingml/2006/wordprocessingDrawing" xmlns:w10="urn:schemas-microsoft-com:office:word" xmlns:w="http://schemas.openxmlformats.org/wordprocessingml/2006/main" xmlns:w14="http://schemas.microsoft.com/office/word/2010/wordml" xmlns:w15="http://schemas.microsoft.com/office/word/2012/wordml" xmlns:w16cid="http://schemas.microsoft.com/office/word/2016/wordml/cid" xmlns:w16se="http://schemas.microsoft.com/office/word/2015/wordml/symex" xmlns:wpg="http://schemas.microsoft.com/office/word/2010/wordprocessingGroup" xmlns:wpi="http://schemas.microsoft.com/office/word/2010/wordprocessingInk" xmlns:wne="http://schemas.microsoft.com/office/word/2006/wordml" xmlns:wps="http://schemas.microsoft.com/office/word/2010/wordprocessingShape" mc:Ignorable="w14 w15 w16se w16cid wp14">
+  <w15:person w15:author="Borusiewicz, Tomasz (Nokia - PL/Wroclaw)">
+    <w15:presenceInfo w15:providerId="None" w15:userId="Borusiewicz, Tomasz (Nokia - PL/Wroclaw)"/>
+  </w15:person>
+</w15:people>
+</file>
+
 <file path=word/styles.xml><?xml version="1.0" encoding="utf-8"?>
 <w:styles xmlns:mc="http://schemas.openxmlformats.org/markup-compatibility/2006" xmlns:r="http://schemas.openxmlformats.org/officeDocument/2006/relationships" xmlns:w="http://schemas.openxmlformats.org/wordprocessingml/2006/main" xmlns:w14="http://schemas.microsoft.com/office/word/2010/wordml" xmlns:w15="http://schemas.microsoft.com/office/word/2012/wordml" xmlns:w16cid="http://schemas.microsoft.com/office/word/2016/wordml/cid" xmlns:w16se="http://schemas.microsoft.com/office/word/2015/wordml/symex" mc:Ignorable="w14 w15 w16se w16cid">
   <w:docDefaults>
     <w:rPrDefault>
       <w:rPr>
         <w:rFonts w:ascii="Times New Roman" w:eastAsia="Times New Roman" w:hAnsi="Times New Roman" w:cs="Times New Roman"/>
-        <w:lang w:val="en-GB" w:eastAsia="en-GB" w:bidi="ar-SA"/>
+        <w:lang w:val="en-US" w:eastAsia="en-US" w:bidi="ar-SA"/>
       </w:rPr>
     </w:rPrDefault>
     <w:pPrDefault/>
@@ -1937,6 +2107,54 @@
       <w:u w:val="single"/>
     </w:rPr>
   </w:style>
+  <w:style w:type="paragraph" w:styleId="Header">
+    <w:name w:val="header"/>
+    <w:basedOn w:val="Normal"/>
+    <w:link w:val="HeaderChar"/>
+    <w:uiPriority w:val="99"/>
+    <w:unhideWhenUsed/>
+    <w:rsid w:val="00357E10"/>
+    <w:pPr>
+      <w:tabs>
+        <w:tab w:val="center" w:pos="4536"/>
+        <w:tab w:val="right" w:pos="9072"/>
+      </w:tabs>
+    </w:pPr>
+  </w:style>
+  <w:style w:type="character" w:customStyle="1" w:styleId="HeaderChar">
+    <w:name w:val="Header Char"/>
+    <w:link w:val="Header"/>
+    <w:uiPriority w:val="99"/>
+    <w:rsid w:val="00357E10"/>
+    <w:rPr>
+      <w:sz w:val="24"/>
+      <w:lang w:val="pl-PL" w:eastAsia="ar-SA"/>
+    </w:rPr>
+  </w:style>
+  <w:style w:type="paragraph" w:styleId="Footer">
+    <w:name w:val="footer"/>
+    <w:basedOn w:val="Normal"/>
+    <w:link w:val="FooterChar"/>
+    <w:uiPriority w:val="99"/>
+    <w:unhideWhenUsed/>
+    <w:rsid w:val="00357E10"/>
+    <w:pPr>
+      <w:tabs>
+        <w:tab w:val="center" w:pos="4536"/>
+        <w:tab w:val="right" w:pos="9072"/>
+      </w:tabs>
+    </w:pPr>
+  </w:style>
+  <w:style w:type="character" w:customStyle="1" w:styleId="FooterChar">
+    <w:name w:val="Footer Char"/>
+    <w:link w:val="Footer"/>
+    <w:uiPriority w:val="99"/>
+    <w:rsid w:val="00357E10"/>
+    <w:rPr>
+      <w:sz w:val="24"/>
+      <w:lang w:val="pl-PL" w:eastAsia="ar-SA"/>
+    </w:rPr>
+  </w:style>
 </w:styles>
 </file>
 
@@ -2240,7 +2458,7 @@
 </file>
 
 <file path=customXml/itemProps1.xml><?xml version="1.0" encoding="utf-8"?>
-<ds:datastoreItem xmlns:ds="http://schemas.openxmlformats.org/officeDocument/2006/customXml" ds:itemID="{02B2F675-9208-48DF-9572-ACD0D5DC3E19}">
+<ds:datastoreItem xmlns:ds="http://schemas.openxmlformats.org/officeDocument/2006/customXml" ds:itemID="{18BCC796-1977-4203-859E-67B3FE337876}">
   <ds:schemaRefs>
     <ds:schemaRef ds:uri="http://schemas.openxmlformats.org/officeDocument/2006/bibliography"/>
   </ds:schemaRefs>
